--- a/REPORT WRITING.docx
+++ b/REPORT WRITING.docx
@@ -105,26 +105,66 @@
           <w:szCs w:val="28"/>
           <w:lang w:val="en-US"/>
         </w:rPr>
-        <w:t>a=int(input())</w:t>
-      </w:r>
-    </w:p>
-    <w:p>
-      <w:pPr>
-        <w:rPr>
-          <w:rFonts w:cstheme="minorHAnsi"/>
-          <w:sz w:val="28"/>
-          <w:szCs w:val="28"/>
-          <w:lang w:val="en-US"/>
-        </w:rPr>
-      </w:pPr>
-      <w:r>
-        <w:rPr>
-          <w:rFonts w:cstheme="minorHAnsi"/>
-          <w:sz w:val="28"/>
-          <w:szCs w:val="28"/>
-          <w:lang w:val="en-US"/>
-        </w:rPr>
-        <w:t>b=int(input())</w:t>
+        <w:t>a=</w:t>
+      </w:r>
+      <w:proofErr w:type="spellStart"/>
+      <w:r>
+        <w:rPr>
+          <w:rFonts w:cstheme="minorHAnsi"/>
+          <w:sz w:val="28"/>
+          <w:szCs w:val="28"/>
+          <w:lang w:val="en-US"/>
+        </w:rPr>
+        <w:t>int</w:t>
+      </w:r>
+      <w:proofErr w:type="spellEnd"/>
+      <w:r>
+        <w:rPr>
+          <w:rFonts w:cstheme="minorHAnsi"/>
+          <w:sz w:val="28"/>
+          <w:szCs w:val="28"/>
+          <w:lang w:val="en-US"/>
+        </w:rPr>
+        <w:t>(input())</w:t>
+      </w:r>
+    </w:p>
+    <w:p>
+      <w:pPr>
+        <w:rPr>
+          <w:rFonts w:cstheme="minorHAnsi"/>
+          <w:sz w:val="28"/>
+          <w:szCs w:val="28"/>
+          <w:lang w:val="en-US"/>
+        </w:rPr>
+      </w:pPr>
+      <w:r>
+        <w:rPr>
+          <w:rFonts w:cstheme="minorHAnsi"/>
+          <w:sz w:val="28"/>
+          <w:szCs w:val="28"/>
+          <w:lang w:val="en-US"/>
+        </w:rPr>
+        <w:t>b=</w:t>
+      </w:r>
+      <w:proofErr w:type="spellStart"/>
+      <w:r>
+        <w:rPr>
+          <w:rFonts w:cstheme="minorHAnsi"/>
+          <w:sz w:val="28"/>
+          <w:szCs w:val="28"/>
+          <w:lang w:val="en-US"/>
+        </w:rPr>
+        <w:t>int</w:t>
+      </w:r>
+      <w:proofErr w:type="spellEnd"/>
+      <w:r>
+        <w:rPr>
+          <w:rFonts w:cstheme="minorHAnsi"/>
+          <w:sz w:val="28"/>
+          <w:szCs w:val="28"/>
+          <w:lang w:val="en-US"/>
+        </w:rPr>
+        <w:t>(input())</w:t>
       </w:r>
     </w:p>
     <w:p>
@@ -523,7 +563,6 @@
           <w:szCs w:val="24"/>
           <w:lang w:val="en-US"/>
         </w:rPr>
-        <w:lastRenderedPageBreak/>
         <w:t>E</w:t>
       </w:r>
       <w:r>
@@ -617,26 +656,66 @@
           <w:szCs w:val="32"/>
           <w:lang w:val="en-US"/>
         </w:rPr>
-        <w:t>a=int(input("enter first number:"))</w:t>
-      </w:r>
-    </w:p>
-    <w:p>
-      <w:pPr>
-        <w:rPr>
-          <w:rFonts w:cstheme="minorHAnsi"/>
-          <w:sz w:val="32"/>
-          <w:szCs w:val="32"/>
-          <w:lang w:val="en-US"/>
-        </w:rPr>
-      </w:pPr>
-      <w:r>
-        <w:rPr>
-          <w:rFonts w:cstheme="minorHAnsi"/>
-          <w:sz w:val="32"/>
-          <w:szCs w:val="32"/>
-          <w:lang w:val="en-US"/>
-        </w:rPr>
-        <w:t>b=int(input("enter second number:"))</w:t>
+        <w:t>a=</w:t>
+      </w:r>
+      <w:proofErr w:type="spellStart"/>
+      <w:r>
+        <w:rPr>
+          <w:rFonts w:cstheme="minorHAnsi"/>
+          <w:sz w:val="32"/>
+          <w:szCs w:val="32"/>
+          <w:lang w:val="en-US"/>
+        </w:rPr>
+        <w:t>int</w:t>
+      </w:r>
+      <w:proofErr w:type="spellEnd"/>
+      <w:r>
+        <w:rPr>
+          <w:rFonts w:cstheme="minorHAnsi"/>
+          <w:sz w:val="32"/>
+          <w:szCs w:val="32"/>
+          <w:lang w:val="en-US"/>
+        </w:rPr>
+        <w:t>(input("enter first number:"))</w:t>
+      </w:r>
+    </w:p>
+    <w:p>
+      <w:pPr>
+        <w:rPr>
+          <w:rFonts w:cstheme="minorHAnsi"/>
+          <w:sz w:val="32"/>
+          <w:szCs w:val="32"/>
+          <w:lang w:val="en-US"/>
+        </w:rPr>
+      </w:pPr>
+      <w:r>
+        <w:rPr>
+          <w:rFonts w:cstheme="minorHAnsi"/>
+          <w:sz w:val="32"/>
+          <w:szCs w:val="32"/>
+          <w:lang w:val="en-US"/>
+        </w:rPr>
+        <w:t>b=</w:t>
+      </w:r>
+      <w:proofErr w:type="spellStart"/>
+      <w:r>
+        <w:rPr>
+          <w:rFonts w:cstheme="minorHAnsi"/>
+          <w:sz w:val="32"/>
+          <w:szCs w:val="32"/>
+          <w:lang w:val="en-US"/>
+        </w:rPr>
+        <w:t>int</w:t>
+      </w:r>
+      <w:proofErr w:type="spellEnd"/>
+      <w:r>
+        <w:rPr>
+          <w:rFonts w:cstheme="minorHAnsi"/>
+          <w:sz w:val="32"/>
+          <w:szCs w:val="32"/>
+          <w:lang w:val="en-US"/>
+        </w:rPr>
+        <w:t>(input("enter second number:"))</w:t>
       </w:r>
     </w:p>
     <w:p>
@@ -1107,7 +1186,6 @@
           <w:sz w:val="32"/>
           <w:szCs w:val="32"/>
         </w:rPr>
-        <w:lastRenderedPageBreak/>
         <w:t>print(a and b)</w:t>
       </w:r>
     </w:p>
@@ -1839,7 +1917,25 @@
           <w:sz w:val="24"/>
           <w:szCs w:val="24"/>
         </w:rPr>
-        <w:t>enter the string  Bhumika Ravi</w:t>
+        <w:t xml:space="preserve">enter the string  </w:t>
+      </w:r>
+      <w:proofErr w:type="spellStart"/>
+      <w:r>
+        <w:rPr>
+          <w:rFonts w:ascii="Arial Black" w:hAnsi="Arial Black" w:cstheme="minorHAnsi"/>
+          <w:sz w:val="24"/>
+          <w:szCs w:val="24"/>
+        </w:rPr>
+        <w:t>Bhumika</w:t>
+      </w:r>
+      <w:proofErr w:type="spellEnd"/>
+      <w:r>
+        <w:rPr>
+          <w:rFonts w:ascii="Arial Black" w:hAnsi="Arial Black" w:cstheme="minorHAnsi"/>
+          <w:sz w:val="24"/>
+          <w:szCs w:val="24"/>
+        </w:rPr>
+        <w:t xml:space="preserve"> Ravi</w:t>
       </w:r>
     </w:p>
     <w:p>
@@ -2164,7 +2260,25 @@
           <w:sz w:val="28"/>
           <w:szCs w:val="28"/>
         </w:rPr>
-        <w:t>convert the word int cap</w:t>
+        <w:t xml:space="preserve">convert the word </w:t>
+      </w:r>
+      <w:proofErr w:type="spellStart"/>
+      <w:r>
+        <w:rPr>
+          <w:rFonts w:cstheme="minorHAnsi"/>
+          <w:sz w:val="28"/>
+          <w:szCs w:val="28"/>
+        </w:rPr>
+        <w:t>int</w:t>
+      </w:r>
+      <w:proofErr w:type="spellEnd"/>
+      <w:r>
+        <w:rPr>
+          <w:rFonts w:cstheme="minorHAnsi"/>
+          <w:sz w:val="28"/>
+          <w:szCs w:val="28"/>
+        </w:rPr>
+        <w:t xml:space="preserve"> cap</w:t>
       </w:r>
       <w:r>
         <w:rPr>
@@ -2248,7 +2362,25 @@
           <w:sz w:val="32"/>
           <w:szCs w:val="32"/>
         </w:rPr>
-        <w:t>age=int(input("enter your age="))</w:t>
+        <w:t>age=</w:t>
+      </w:r>
+      <w:proofErr w:type="spellStart"/>
+      <w:r>
+        <w:rPr>
+          <w:rFonts w:cstheme="minorHAnsi"/>
+          <w:sz w:val="32"/>
+          <w:szCs w:val="32"/>
+        </w:rPr>
+        <w:t>int</w:t>
+      </w:r>
+      <w:proofErr w:type="spellEnd"/>
+      <w:r>
+        <w:rPr>
+          <w:rFonts w:cstheme="minorHAnsi"/>
+          <w:sz w:val="32"/>
+          <w:szCs w:val="32"/>
+        </w:rPr>
+        <w:t>(input("enter your age="))</w:t>
       </w:r>
     </w:p>
     <w:p>
@@ -2487,23 +2619,7 @@
           <w:sz w:val="28"/>
           <w:szCs w:val="28"/>
         </w:rPr>
-        <w:t>,</w:t>
-      </w:r>
-      <w:r>
-        <w:rPr>
-          <w:rFonts w:cstheme="minorHAnsi"/>
-          <w:sz w:val="28"/>
-          <w:szCs w:val="28"/>
-        </w:rPr>
-        <w:t>(variable name )</w:t>
-      </w:r>
-      <w:r>
-        <w:rPr>
-          <w:rFonts w:cstheme="minorHAnsi"/>
-          <w:sz w:val="28"/>
-          <w:szCs w:val="28"/>
-        </w:rPr>
-        <w:t xml:space="preserve">"you </w:t>
+        <w:t xml:space="preserve">,(variable name )"you </w:t>
       </w:r>
       <w:proofErr w:type="spellStart"/>
       <w:r>
@@ -2785,15 +2901,7 @@
           <w:sz w:val="28"/>
           <w:szCs w:val="28"/>
         </w:rPr>
-        <w:t xml:space="preserve">index I used </w:t>
-      </w:r>
-      <w:r>
-        <w:rPr>
-          <w:rFonts w:cstheme="minorHAnsi"/>
-          <w:sz w:val="28"/>
-          <w:szCs w:val="28"/>
-        </w:rPr>
-        <w:t>print(</w:t>
+        <w:t>index I used print(</w:t>
       </w:r>
       <w:proofErr w:type="spellStart"/>
       <w:r>
@@ -2811,15 +2919,7 @@
           <w:sz w:val="28"/>
           <w:szCs w:val="28"/>
         </w:rPr>
-        <w:t>(s))</w:t>
-      </w:r>
-      <w:r>
-        <w:rPr>
-          <w:rFonts w:cstheme="minorHAnsi"/>
-          <w:sz w:val="28"/>
-          <w:szCs w:val="28"/>
-        </w:rPr>
-        <w:t xml:space="preserve"> this print statements.</w:t>
+        <w:t>(s)) this print statements.</w:t>
       </w:r>
       <w:r>
         <w:rPr>
@@ -2869,75 +2969,165 @@
           <w:sz w:val="32"/>
           <w:szCs w:val="32"/>
         </w:rPr>
-        <w:t>a=int(input("enter the number 1:"))</w:t>
-      </w:r>
-    </w:p>
-    <w:p>
-      <w:pPr>
-        <w:rPr>
-          <w:rFonts w:cstheme="minorHAnsi"/>
-          <w:sz w:val="32"/>
-          <w:szCs w:val="32"/>
-        </w:rPr>
-      </w:pPr>
-      <w:r>
-        <w:rPr>
-          <w:rFonts w:cstheme="minorHAnsi"/>
-          <w:sz w:val="32"/>
-          <w:szCs w:val="32"/>
-        </w:rPr>
-        <w:t>b=int(input("enter the number 2:"))</w:t>
-      </w:r>
-    </w:p>
-    <w:p>
-      <w:pPr>
-        <w:rPr>
-          <w:rFonts w:cstheme="minorHAnsi"/>
-          <w:sz w:val="32"/>
-          <w:szCs w:val="32"/>
-        </w:rPr>
-      </w:pPr>
-      <w:r>
-        <w:rPr>
-          <w:rFonts w:cstheme="minorHAnsi"/>
-          <w:sz w:val="32"/>
-          <w:szCs w:val="32"/>
-        </w:rPr>
-        <w:t>c=int(input("enter the number 3:"))</w:t>
-      </w:r>
-    </w:p>
-    <w:p>
-      <w:pPr>
-        <w:rPr>
-          <w:rFonts w:cstheme="minorHAnsi"/>
-          <w:sz w:val="32"/>
-          <w:szCs w:val="32"/>
-        </w:rPr>
-      </w:pPr>
-      <w:r>
-        <w:rPr>
-          <w:rFonts w:cstheme="minorHAnsi"/>
-          <w:sz w:val="32"/>
-          <w:szCs w:val="32"/>
-        </w:rPr>
-        <w:t>d=int(input("enter the number 4:"))</w:t>
-      </w:r>
-    </w:p>
-    <w:p>
-      <w:pPr>
-        <w:rPr>
-          <w:rFonts w:cstheme="minorHAnsi"/>
-          <w:sz w:val="32"/>
-          <w:szCs w:val="32"/>
-        </w:rPr>
-      </w:pPr>
-      <w:r>
-        <w:rPr>
-          <w:rFonts w:cstheme="minorHAnsi"/>
-          <w:sz w:val="32"/>
-          <w:szCs w:val="32"/>
-        </w:rPr>
-        <w:t>e=int(input("enter the number 5:"))</w:t>
+        <w:t>a=</w:t>
+      </w:r>
+      <w:proofErr w:type="spellStart"/>
+      <w:r>
+        <w:rPr>
+          <w:rFonts w:cstheme="minorHAnsi"/>
+          <w:sz w:val="32"/>
+          <w:szCs w:val="32"/>
+        </w:rPr>
+        <w:t>int</w:t>
+      </w:r>
+      <w:proofErr w:type="spellEnd"/>
+      <w:r>
+        <w:rPr>
+          <w:rFonts w:cstheme="minorHAnsi"/>
+          <w:sz w:val="32"/>
+          <w:szCs w:val="32"/>
+        </w:rPr>
+        <w:t>(input("enter the number 1:"))</w:t>
+      </w:r>
+    </w:p>
+    <w:p>
+      <w:pPr>
+        <w:rPr>
+          <w:rFonts w:cstheme="minorHAnsi"/>
+          <w:sz w:val="32"/>
+          <w:szCs w:val="32"/>
+        </w:rPr>
+      </w:pPr>
+      <w:r>
+        <w:rPr>
+          <w:rFonts w:cstheme="minorHAnsi"/>
+          <w:sz w:val="32"/>
+          <w:szCs w:val="32"/>
+        </w:rPr>
+        <w:t>b=</w:t>
+      </w:r>
+      <w:proofErr w:type="spellStart"/>
+      <w:r>
+        <w:rPr>
+          <w:rFonts w:cstheme="minorHAnsi"/>
+          <w:sz w:val="32"/>
+          <w:szCs w:val="32"/>
+        </w:rPr>
+        <w:t>int</w:t>
+      </w:r>
+      <w:proofErr w:type="spellEnd"/>
+      <w:r>
+        <w:rPr>
+          <w:rFonts w:cstheme="minorHAnsi"/>
+          <w:sz w:val="32"/>
+          <w:szCs w:val="32"/>
+        </w:rPr>
+        <w:t>(input("enter the number 2:"))</w:t>
+      </w:r>
+    </w:p>
+    <w:p>
+      <w:pPr>
+        <w:rPr>
+          <w:rFonts w:cstheme="minorHAnsi"/>
+          <w:sz w:val="32"/>
+          <w:szCs w:val="32"/>
+        </w:rPr>
+      </w:pPr>
+      <w:r>
+        <w:rPr>
+          <w:rFonts w:cstheme="minorHAnsi"/>
+          <w:sz w:val="32"/>
+          <w:szCs w:val="32"/>
+        </w:rPr>
+        <w:t>c=</w:t>
+      </w:r>
+      <w:proofErr w:type="spellStart"/>
+      <w:r>
+        <w:rPr>
+          <w:rFonts w:cstheme="minorHAnsi"/>
+          <w:sz w:val="32"/>
+          <w:szCs w:val="32"/>
+        </w:rPr>
+        <w:t>int</w:t>
+      </w:r>
+      <w:proofErr w:type="spellEnd"/>
+      <w:r>
+        <w:rPr>
+          <w:rFonts w:cstheme="minorHAnsi"/>
+          <w:sz w:val="32"/>
+          <w:szCs w:val="32"/>
+        </w:rPr>
+        <w:t>(input("enter the number 3:"))</w:t>
+      </w:r>
+    </w:p>
+    <w:p>
+      <w:pPr>
+        <w:rPr>
+          <w:rFonts w:cstheme="minorHAnsi"/>
+          <w:sz w:val="32"/>
+          <w:szCs w:val="32"/>
+        </w:rPr>
+      </w:pPr>
+      <w:r>
+        <w:rPr>
+          <w:rFonts w:cstheme="minorHAnsi"/>
+          <w:sz w:val="32"/>
+          <w:szCs w:val="32"/>
+        </w:rPr>
+        <w:t>d=</w:t>
+      </w:r>
+      <w:proofErr w:type="spellStart"/>
+      <w:r>
+        <w:rPr>
+          <w:rFonts w:cstheme="minorHAnsi"/>
+          <w:sz w:val="32"/>
+          <w:szCs w:val="32"/>
+        </w:rPr>
+        <w:t>int</w:t>
+      </w:r>
+      <w:proofErr w:type="spellEnd"/>
+      <w:r>
+        <w:rPr>
+          <w:rFonts w:cstheme="minorHAnsi"/>
+          <w:sz w:val="32"/>
+          <w:szCs w:val="32"/>
+        </w:rPr>
+        <w:t>(input("enter the number 4:"))</w:t>
+      </w:r>
+    </w:p>
+    <w:p>
+      <w:pPr>
+        <w:rPr>
+          <w:rFonts w:cstheme="minorHAnsi"/>
+          <w:sz w:val="32"/>
+          <w:szCs w:val="32"/>
+        </w:rPr>
+      </w:pPr>
+      <w:r>
+        <w:rPr>
+          <w:rFonts w:cstheme="minorHAnsi"/>
+          <w:sz w:val="32"/>
+          <w:szCs w:val="32"/>
+        </w:rPr>
+        <w:t>e=</w:t>
+      </w:r>
+      <w:proofErr w:type="spellStart"/>
+      <w:r>
+        <w:rPr>
+          <w:rFonts w:cstheme="minorHAnsi"/>
+          <w:sz w:val="32"/>
+          <w:szCs w:val="32"/>
+        </w:rPr>
+        <w:t>int</w:t>
+      </w:r>
+      <w:proofErr w:type="spellEnd"/>
+      <w:r>
+        <w:rPr>
+          <w:rFonts w:cstheme="minorHAnsi"/>
+          <w:sz w:val="32"/>
+          <w:szCs w:val="32"/>
+        </w:rPr>
+        <w:t>(input("enter the number 5:"))</w:t>
       </w:r>
     </w:p>
     <w:p>
@@ -3006,7 +3196,6 @@
           <w:sz w:val="32"/>
           <w:szCs w:val="32"/>
         </w:rPr>
-        <w:lastRenderedPageBreak/>
         <w:t>print(sum(f))</w:t>
       </w:r>
     </w:p>
@@ -3494,16 +3683,16 @@
       <w:pPr>
         <w:rPr>
           <w:rFonts w:cstheme="minorHAnsi"/>
-          <w:sz w:val="28"/>
-          <w:szCs w:val="28"/>
-        </w:rPr>
-      </w:pPr>
-      <w:proofErr w:type="spellStart"/>
-      <w:r>
-        <w:rPr>
-          <w:rFonts w:ascii="Arial Black" w:hAnsi="Arial Black" w:cstheme="minorHAnsi"/>
-          <w:sz w:val="28"/>
-          <w:szCs w:val="28"/>
+          <w:sz w:val="32"/>
+          <w:szCs w:val="32"/>
+        </w:rPr>
+      </w:pPr>
+      <w:proofErr w:type="spellStart"/>
+      <w:r>
+        <w:rPr>
+          <w:rFonts w:ascii="Arial Black" w:hAnsi="Arial Black" w:cstheme="minorHAnsi"/>
+          <w:sz w:val="32"/>
+          <w:szCs w:val="32"/>
         </w:rPr>
         <w:t>Explaination</w:t>
       </w:r>
@@ -3511,57 +3700,48 @@
       <w:r>
         <w:rPr>
           <w:rFonts w:ascii="Arial Black" w:hAnsi="Arial Black" w:cstheme="minorHAnsi"/>
-          <w:sz w:val="28"/>
-          <w:szCs w:val="28"/>
+          <w:sz w:val="32"/>
+          <w:szCs w:val="32"/>
         </w:rPr>
         <w:t>:-</w:t>
       </w:r>
       <w:r>
         <w:rPr>
           <w:rFonts w:cstheme="minorHAnsi"/>
-          <w:sz w:val="28"/>
-          <w:szCs w:val="28"/>
+          <w:sz w:val="32"/>
+          <w:szCs w:val="32"/>
         </w:rPr>
         <w:t xml:space="preserve"> List manipulation</w:t>
       </w:r>
       <w:r>
         <w:rPr>
           <w:rFonts w:cstheme="minorHAnsi"/>
-          <w:sz w:val="28"/>
-          <w:szCs w:val="28"/>
+          <w:sz w:val="32"/>
+          <w:szCs w:val="32"/>
         </w:rPr>
         <w:t>. To add any new item to list we should use append() function</w:t>
       </w:r>
       <w:r>
         <w:rPr>
           <w:rFonts w:cstheme="minorHAnsi"/>
-          <w:sz w:val="28"/>
-          <w:szCs w:val="28"/>
+          <w:sz w:val="32"/>
+          <w:szCs w:val="32"/>
         </w:rPr>
         <w:t xml:space="preserve"> but this will only add the elements at the last. To </w:t>
       </w:r>
       <w:r>
         <w:rPr>
           <w:rFonts w:cstheme="minorHAnsi"/>
-          <w:sz w:val="28"/>
-          <w:szCs w:val="28"/>
-        </w:rPr>
-        <w:t xml:space="preserve">remove the </w:t>
-      </w:r>
-      <w:r>
-        <w:rPr>
-          <w:rFonts w:cstheme="minorHAnsi"/>
-          <w:sz w:val="28"/>
-          <w:szCs w:val="28"/>
-        </w:rPr>
-        <w:lastRenderedPageBreak/>
-        <w:t xml:space="preserve">elements we should use pop() function and assign it with the index </w:t>
-      </w:r>
-      <w:r>
-        <w:rPr>
-          <w:rFonts w:cstheme="minorHAnsi"/>
-          <w:sz w:val="28"/>
-          <w:szCs w:val="28"/>
+          <w:sz w:val="32"/>
+          <w:szCs w:val="32"/>
+        </w:rPr>
+        <w:t xml:space="preserve">remove the elements we should use pop() function and assign it with the index </w:t>
+      </w:r>
+      <w:r>
+        <w:rPr>
+          <w:rFonts w:cstheme="minorHAnsi"/>
+          <w:sz w:val="32"/>
+          <w:szCs w:val="32"/>
         </w:rPr>
         <w:t>then simply  print the updated list by giving print statement</w:t>
       </w:r>
@@ -3614,75 +3794,165 @@
           <w:sz w:val="32"/>
           <w:szCs w:val="32"/>
         </w:rPr>
-        <w:t>A = int(input("Enter the number 1: "))</w:t>
-      </w:r>
-    </w:p>
-    <w:p>
-      <w:pPr>
-        <w:rPr>
-          <w:rFonts w:cstheme="minorHAnsi"/>
-          <w:sz w:val="32"/>
-          <w:szCs w:val="32"/>
-        </w:rPr>
-      </w:pPr>
-      <w:r>
-        <w:rPr>
-          <w:rFonts w:cstheme="minorHAnsi"/>
-          <w:sz w:val="32"/>
-          <w:szCs w:val="32"/>
-        </w:rPr>
-        <w:t>B = int(input("Enter the number 2: "))</w:t>
-      </w:r>
-    </w:p>
-    <w:p>
-      <w:pPr>
-        <w:rPr>
-          <w:rFonts w:cstheme="minorHAnsi"/>
-          <w:sz w:val="32"/>
-          <w:szCs w:val="32"/>
-        </w:rPr>
-      </w:pPr>
-      <w:r>
-        <w:rPr>
-          <w:rFonts w:cstheme="minorHAnsi"/>
-          <w:sz w:val="32"/>
-          <w:szCs w:val="32"/>
-        </w:rPr>
-        <w:t>C = int(input("Enter the number 3: "))</w:t>
-      </w:r>
-    </w:p>
-    <w:p>
-      <w:pPr>
-        <w:rPr>
-          <w:rFonts w:cstheme="minorHAnsi"/>
-          <w:sz w:val="32"/>
-          <w:szCs w:val="32"/>
-        </w:rPr>
-      </w:pPr>
-      <w:r>
-        <w:rPr>
-          <w:rFonts w:cstheme="minorHAnsi"/>
-          <w:sz w:val="32"/>
-          <w:szCs w:val="32"/>
-        </w:rPr>
-        <w:t>D = int(input("Enter the number 4: "))</w:t>
-      </w:r>
-    </w:p>
-    <w:p>
-      <w:pPr>
-        <w:rPr>
-          <w:rFonts w:cstheme="minorHAnsi"/>
-          <w:sz w:val="32"/>
-          <w:szCs w:val="32"/>
-        </w:rPr>
-      </w:pPr>
-      <w:r>
-        <w:rPr>
-          <w:rFonts w:cstheme="minorHAnsi"/>
-          <w:sz w:val="32"/>
-          <w:szCs w:val="32"/>
-        </w:rPr>
-        <w:t>E = int(input("Enter the number 5: "))</w:t>
+        <w:t xml:space="preserve">A = </w:t>
+      </w:r>
+      <w:proofErr w:type="spellStart"/>
+      <w:r>
+        <w:rPr>
+          <w:rFonts w:cstheme="minorHAnsi"/>
+          <w:sz w:val="32"/>
+          <w:szCs w:val="32"/>
+        </w:rPr>
+        <w:t>int</w:t>
+      </w:r>
+      <w:proofErr w:type="spellEnd"/>
+      <w:r>
+        <w:rPr>
+          <w:rFonts w:cstheme="minorHAnsi"/>
+          <w:sz w:val="32"/>
+          <w:szCs w:val="32"/>
+        </w:rPr>
+        <w:t>(input("Enter the number 1: "))</w:t>
+      </w:r>
+    </w:p>
+    <w:p>
+      <w:pPr>
+        <w:rPr>
+          <w:rFonts w:cstheme="minorHAnsi"/>
+          <w:sz w:val="32"/>
+          <w:szCs w:val="32"/>
+        </w:rPr>
+      </w:pPr>
+      <w:r>
+        <w:rPr>
+          <w:rFonts w:cstheme="minorHAnsi"/>
+          <w:sz w:val="32"/>
+          <w:szCs w:val="32"/>
+        </w:rPr>
+        <w:t xml:space="preserve">B = </w:t>
+      </w:r>
+      <w:proofErr w:type="spellStart"/>
+      <w:r>
+        <w:rPr>
+          <w:rFonts w:cstheme="minorHAnsi"/>
+          <w:sz w:val="32"/>
+          <w:szCs w:val="32"/>
+        </w:rPr>
+        <w:t>int</w:t>
+      </w:r>
+      <w:proofErr w:type="spellEnd"/>
+      <w:r>
+        <w:rPr>
+          <w:rFonts w:cstheme="minorHAnsi"/>
+          <w:sz w:val="32"/>
+          <w:szCs w:val="32"/>
+        </w:rPr>
+        <w:t>(input("Enter the number 2: "))</w:t>
+      </w:r>
+    </w:p>
+    <w:p>
+      <w:pPr>
+        <w:rPr>
+          <w:rFonts w:cstheme="minorHAnsi"/>
+          <w:sz w:val="32"/>
+          <w:szCs w:val="32"/>
+        </w:rPr>
+      </w:pPr>
+      <w:r>
+        <w:rPr>
+          <w:rFonts w:cstheme="minorHAnsi"/>
+          <w:sz w:val="32"/>
+          <w:szCs w:val="32"/>
+        </w:rPr>
+        <w:t xml:space="preserve">C = </w:t>
+      </w:r>
+      <w:proofErr w:type="spellStart"/>
+      <w:r>
+        <w:rPr>
+          <w:rFonts w:cstheme="minorHAnsi"/>
+          <w:sz w:val="32"/>
+          <w:szCs w:val="32"/>
+        </w:rPr>
+        <w:t>int</w:t>
+      </w:r>
+      <w:proofErr w:type="spellEnd"/>
+      <w:r>
+        <w:rPr>
+          <w:rFonts w:cstheme="minorHAnsi"/>
+          <w:sz w:val="32"/>
+          <w:szCs w:val="32"/>
+        </w:rPr>
+        <w:t>(input("Enter the number 3: "))</w:t>
+      </w:r>
+    </w:p>
+    <w:p>
+      <w:pPr>
+        <w:rPr>
+          <w:rFonts w:cstheme="minorHAnsi"/>
+          <w:sz w:val="32"/>
+          <w:szCs w:val="32"/>
+        </w:rPr>
+      </w:pPr>
+      <w:r>
+        <w:rPr>
+          <w:rFonts w:cstheme="minorHAnsi"/>
+          <w:sz w:val="32"/>
+          <w:szCs w:val="32"/>
+        </w:rPr>
+        <w:t xml:space="preserve">D = </w:t>
+      </w:r>
+      <w:proofErr w:type="spellStart"/>
+      <w:r>
+        <w:rPr>
+          <w:rFonts w:cstheme="minorHAnsi"/>
+          <w:sz w:val="32"/>
+          <w:szCs w:val="32"/>
+        </w:rPr>
+        <w:t>int</w:t>
+      </w:r>
+      <w:proofErr w:type="spellEnd"/>
+      <w:r>
+        <w:rPr>
+          <w:rFonts w:cstheme="minorHAnsi"/>
+          <w:sz w:val="32"/>
+          <w:szCs w:val="32"/>
+        </w:rPr>
+        <w:t>(input("Enter the number 4: "))</w:t>
+      </w:r>
+    </w:p>
+    <w:p>
+      <w:pPr>
+        <w:rPr>
+          <w:rFonts w:cstheme="minorHAnsi"/>
+          <w:sz w:val="32"/>
+          <w:szCs w:val="32"/>
+        </w:rPr>
+      </w:pPr>
+      <w:r>
+        <w:rPr>
+          <w:rFonts w:cstheme="minorHAnsi"/>
+          <w:sz w:val="32"/>
+          <w:szCs w:val="32"/>
+        </w:rPr>
+        <w:t xml:space="preserve">E = </w:t>
+      </w:r>
+      <w:proofErr w:type="spellStart"/>
+      <w:r>
+        <w:rPr>
+          <w:rFonts w:cstheme="minorHAnsi"/>
+          <w:sz w:val="32"/>
+          <w:szCs w:val="32"/>
+        </w:rPr>
+        <w:t>int</w:t>
+      </w:r>
+      <w:proofErr w:type="spellEnd"/>
+      <w:r>
+        <w:rPr>
+          <w:rFonts w:cstheme="minorHAnsi"/>
+          <w:sz w:val="32"/>
+          <w:szCs w:val="32"/>
+        </w:rPr>
+        <w:t>(input("Enter the number 5: "))</w:t>
       </w:r>
     </w:p>
     <w:p>
@@ -3973,16 +4243,7 @@
           <w:sz w:val="32"/>
           <w:szCs w:val="32"/>
         </w:rPr>
-        <w:t xml:space="preserve">convert in </w:t>
-      </w:r>
-      <w:r>
-        <w:rPr>
-          <w:rFonts w:cstheme="minorHAnsi"/>
-          <w:sz w:val="32"/>
-          <w:szCs w:val="32"/>
-        </w:rPr>
-        <w:lastRenderedPageBreak/>
-        <w:t xml:space="preserve">ascending order we have to use REVERSE= TRUE </w:t>
+        <w:t xml:space="preserve">convert in ascending order we have to use REVERSE= TRUE </w:t>
       </w:r>
       <w:r>
         <w:rPr>
@@ -4372,6 +4633,687 @@
     <w:p>
       <w:pPr>
         <w:rPr>
+          <w:rFonts w:ascii="Arial Black" w:hAnsi="Arial Black" w:cstheme="minorHAnsi"/>
+          <w:sz w:val="32"/>
+          <w:szCs w:val="32"/>
+        </w:rPr>
+      </w:pPr>
+      <w:r>
+        <w:rPr>
+          <w:rFonts w:ascii="Arial Black" w:hAnsi="Arial Black" w:cstheme="minorHAnsi"/>
+          <w:sz w:val="32"/>
+          <w:szCs w:val="32"/>
+        </w:rPr>
+        <w:t>BOUNS QUESTION</w:t>
+      </w:r>
+    </w:p>
+    <w:p>
+      <w:pPr>
+        <w:rPr>
+          <w:rFonts w:cstheme="minorHAnsi"/>
+          <w:sz w:val="32"/>
+          <w:szCs w:val="32"/>
+        </w:rPr>
+      </w:pPr>
+      <w:r>
+        <w:rPr>
+          <w:rFonts w:cstheme="minorHAnsi"/>
+          <w:sz w:val="32"/>
+          <w:szCs w:val="32"/>
+        </w:rPr>
+        <w:t>students = []</w:t>
+      </w:r>
+    </w:p>
+    <w:p>
+      <w:pPr>
+        <w:rPr>
+          <w:rFonts w:cstheme="minorHAnsi"/>
+          <w:sz w:val="32"/>
+          <w:szCs w:val="32"/>
+        </w:rPr>
+      </w:pPr>
+      <w:r>
+        <w:rPr>
+          <w:rFonts w:cstheme="minorHAnsi"/>
+          <w:sz w:val="32"/>
+          <w:szCs w:val="32"/>
+        </w:rPr>
+        <w:t>for _ in range(3):</w:t>
+      </w:r>
+    </w:p>
+    <w:p>
+      <w:pPr>
+        <w:rPr>
+          <w:rFonts w:cstheme="minorHAnsi"/>
+          <w:sz w:val="32"/>
+          <w:szCs w:val="32"/>
+        </w:rPr>
+      </w:pPr>
+      <w:r>
+        <w:rPr>
+          <w:rFonts w:cstheme="minorHAnsi"/>
+          <w:sz w:val="32"/>
+          <w:szCs w:val="32"/>
+        </w:rPr>
+        <w:t xml:space="preserve">    name = input("Enter student name: ")</w:t>
+      </w:r>
+    </w:p>
+    <w:p>
+      <w:pPr>
+        <w:rPr>
+          <w:rFonts w:cstheme="minorHAnsi"/>
+          <w:sz w:val="32"/>
+          <w:szCs w:val="32"/>
+        </w:rPr>
+      </w:pPr>
+      <w:r>
+        <w:rPr>
+          <w:rFonts w:cstheme="minorHAnsi"/>
+          <w:sz w:val="32"/>
+          <w:szCs w:val="32"/>
+        </w:rPr>
+        <w:t xml:space="preserve">    scores = [float(input(</w:t>
+      </w:r>
+      <w:proofErr w:type="spellStart"/>
+      <w:r>
+        <w:rPr>
+          <w:rFonts w:cstheme="minorHAnsi"/>
+          <w:sz w:val="32"/>
+          <w:szCs w:val="32"/>
+        </w:rPr>
+        <w:t>f"Enter</w:t>
+      </w:r>
+      <w:proofErr w:type="spellEnd"/>
+      <w:r>
+        <w:rPr>
+          <w:rFonts w:cstheme="minorHAnsi"/>
+          <w:sz w:val="32"/>
+          <w:szCs w:val="32"/>
+        </w:rPr>
+        <w:t xml:space="preserve"> score {i+1}: ")) for </w:t>
+      </w:r>
+      <w:proofErr w:type="spellStart"/>
+      <w:r>
+        <w:rPr>
+          <w:rFonts w:cstheme="minorHAnsi"/>
+          <w:sz w:val="32"/>
+          <w:szCs w:val="32"/>
+        </w:rPr>
+        <w:t>i</w:t>
+      </w:r>
+      <w:proofErr w:type="spellEnd"/>
+      <w:r>
+        <w:rPr>
+          <w:rFonts w:cstheme="minorHAnsi"/>
+          <w:sz w:val="32"/>
+          <w:szCs w:val="32"/>
+        </w:rPr>
+        <w:t xml:space="preserve"> in range(3)]</w:t>
+      </w:r>
+    </w:p>
+    <w:p>
+      <w:pPr>
+        <w:rPr>
+          <w:rFonts w:cstheme="minorHAnsi"/>
+          <w:sz w:val="32"/>
+          <w:szCs w:val="32"/>
+        </w:rPr>
+      </w:pPr>
+      <w:r>
+        <w:rPr>
+          <w:rFonts w:cstheme="minorHAnsi"/>
+          <w:sz w:val="32"/>
+          <w:szCs w:val="32"/>
+        </w:rPr>
+        <w:t xml:space="preserve">    </w:t>
+      </w:r>
+      <w:proofErr w:type="spellStart"/>
+      <w:r>
+        <w:rPr>
+          <w:rFonts w:cstheme="minorHAnsi"/>
+          <w:sz w:val="32"/>
+          <w:szCs w:val="32"/>
+        </w:rPr>
+        <w:t>students.append</w:t>
+      </w:r>
+      <w:proofErr w:type="spellEnd"/>
+      <w:r>
+        <w:rPr>
+          <w:rFonts w:cstheme="minorHAnsi"/>
+          <w:sz w:val="32"/>
+          <w:szCs w:val="32"/>
+        </w:rPr>
+        <w:t>([name, scores])</w:t>
+      </w:r>
+    </w:p>
+    <w:p>
+      <w:pPr>
+        <w:rPr>
+          <w:rFonts w:cstheme="minorHAnsi"/>
+          <w:sz w:val="28"/>
+          <w:szCs w:val="28"/>
+        </w:rPr>
+      </w:pPr>
+    </w:p>
+    <w:p>
+      <w:pPr>
+        <w:rPr>
+          <w:rFonts w:cstheme="minorHAnsi"/>
+          <w:sz w:val="32"/>
+          <w:szCs w:val="32"/>
+        </w:rPr>
+      </w:pPr>
+      <w:r>
+        <w:rPr>
+          <w:rFonts w:cstheme="minorHAnsi"/>
+          <w:sz w:val="32"/>
+          <w:szCs w:val="32"/>
+        </w:rPr>
+        <w:t>for student in students:</w:t>
+      </w:r>
+    </w:p>
+    <w:p>
+      <w:pPr>
+        <w:rPr>
+          <w:rFonts w:cstheme="minorHAnsi"/>
+          <w:sz w:val="32"/>
+          <w:szCs w:val="32"/>
+        </w:rPr>
+      </w:pPr>
+      <w:r>
+        <w:rPr>
+          <w:rFonts w:cstheme="minorHAnsi"/>
+          <w:sz w:val="32"/>
+          <w:szCs w:val="32"/>
+        </w:rPr>
+        <w:t xml:space="preserve">    </w:t>
+      </w:r>
+      <w:proofErr w:type="spellStart"/>
+      <w:r>
+        <w:rPr>
+          <w:rFonts w:cstheme="minorHAnsi"/>
+          <w:sz w:val="32"/>
+          <w:szCs w:val="32"/>
+        </w:rPr>
+        <w:t>avg</w:t>
+      </w:r>
+      <w:proofErr w:type="spellEnd"/>
+      <w:r>
+        <w:rPr>
+          <w:rFonts w:cstheme="minorHAnsi"/>
+          <w:sz w:val="32"/>
+          <w:szCs w:val="32"/>
+        </w:rPr>
+        <w:t xml:space="preserve"> = sum(student[1]) / 3</w:t>
+      </w:r>
+    </w:p>
+    <w:p>
+      <w:pPr>
+        <w:rPr>
+          <w:rFonts w:cstheme="minorHAnsi"/>
+          <w:sz w:val="32"/>
+          <w:szCs w:val="32"/>
+        </w:rPr>
+      </w:pPr>
+      <w:r>
+        <w:rPr>
+          <w:rFonts w:cstheme="minorHAnsi"/>
+          <w:sz w:val="32"/>
+          <w:szCs w:val="32"/>
+        </w:rPr>
+        <w:t xml:space="preserve">    print(student[0], "'s average score:", </w:t>
+      </w:r>
+      <w:proofErr w:type="spellStart"/>
+      <w:r>
+        <w:rPr>
+          <w:rFonts w:cstheme="minorHAnsi"/>
+          <w:sz w:val="32"/>
+          <w:szCs w:val="32"/>
+        </w:rPr>
+        <w:t>avg</w:t>
+      </w:r>
+      <w:proofErr w:type="spellEnd"/>
+      <w:r>
+        <w:rPr>
+          <w:rFonts w:cstheme="minorHAnsi"/>
+          <w:sz w:val="32"/>
+          <w:szCs w:val="32"/>
+        </w:rPr>
+        <w:t>)</w:t>
+      </w:r>
+    </w:p>
+    <w:p>
+      <w:pPr>
+        <w:rPr>
+          <w:rFonts w:ascii="Arial Black" w:hAnsi="Arial Black" w:cstheme="minorHAnsi"/>
+          <w:sz w:val="28"/>
+          <w:szCs w:val="28"/>
+        </w:rPr>
+      </w:pPr>
+      <w:r>
+        <w:rPr>
+          <w:rFonts w:ascii="Arial Black" w:hAnsi="Arial Black" w:cstheme="minorHAnsi"/>
+          <w:sz w:val="28"/>
+          <w:szCs w:val="28"/>
+        </w:rPr>
+        <w:t>Output:-</w:t>
+      </w:r>
+      <w:r>
+        <w:rPr>
+          <w:rFonts w:ascii="var(--jp-code-font-family)" w:eastAsia="Times New Roman" w:hAnsi="var(--jp-code-font-family)" w:cs="Courier New"/>
+          <w:kern w:val="0"/>
+          <w:lang w:eastAsia="en-IN"/>
+          <w14:ligatures w14:val="none"/>
+        </w:rPr>
+        <w:t xml:space="preserve"> </w:t>
+      </w:r>
+      <w:r>
+        <w:rPr>
+          <w:rFonts w:ascii="Arial Black" w:hAnsi="Arial Black" w:cstheme="minorHAnsi"/>
+          <w:sz w:val="28"/>
+          <w:szCs w:val="28"/>
+        </w:rPr>
+        <w:t xml:space="preserve">Enter student name:  </w:t>
+      </w:r>
+      <w:proofErr w:type="spellStart"/>
+      <w:r>
+        <w:rPr>
+          <w:rFonts w:ascii="Arial Black" w:hAnsi="Arial Black" w:cstheme="minorHAnsi"/>
+          <w:sz w:val="28"/>
+          <w:szCs w:val="28"/>
+        </w:rPr>
+        <w:t>Anushree</w:t>
+      </w:r>
+      <w:proofErr w:type="spellEnd"/>
+    </w:p>
+    <w:p>
+      <w:pPr>
+        <w:rPr>
+          <w:rFonts w:ascii="Arial Black" w:hAnsi="Arial Black" w:cstheme="minorHAnsi"/>
+          <w:sz w:val="28"/>
+          <w:szCs w:val="28"/>
+        </w:rPr>
+      </w:pPr>
+      <w:r>
+        <w:rPr>
+          <w:rFonts w:ascii="Arial Black" w:hAnsi="Arial Black" w:cstheme="minorHAnsi"/>
+          <w:sz w:val="28"/>
+          <w:szCs w:val="28"/>
+        </w:rPr>
+        <w:t>Enter score 1:  76</w:t>
+      </w:r>
+    </w:p>
+    <w:p>
+      <w:pPr>
+        <w:rPr>
+          <w:rFonts w:ascii="Arial Black" w:hAnsi="Arial Black" w:cstheme="minorHAnsi"/>
+          <w:sz w:val="28"/>
+          <w:szCs w:val="28"/>
+        </w:rPr>
+      </w:pPr>
+      <w:r>
+        <w:rPr>
+          <w:rFonts w:ascii="Arial Black" w:hAnsi="Arial Black" w:cstheme="minorHAnsi"/>
+          <w:sz w:val="28"/>
+          <w:szCs w:val="28"/>
+        </w:rPr>
+        <w:t>Enter score 2:  90</w:t>
+      </w:r>
+    </w:p>
+    <w:p>
+      <w:pPr>
+        <w:rPr>
+          <w:rFonts w:ascii="Arial Black" w:hAnsi="Arial Black" w:cstheme="minorHAnsi"/>
+          <w:sz w:val="28"/>
+          <w:szCs w:val="28"/>
+        </w:rPr>
+      </w:pPr>
+      <w:r>
+        <w:rPr>
+          <w:rFonts w:ascii="Arial Black" w:hAnsi="Arial Black" w:cstheme="minorHAnsi"/>
+          <w:sz w:val="28"/>
+          <w:szCs w:val="28"/>
+        </w:rPr>
+        <w:t>Enter score 3:  89</w:t>
+      </w:r>
+    </w:p>
+    <w:p>
+      <w:pPr>
+        <w:rPr>
+          <w:rFonts w:ascii="Arial Black" w:hAnsi="Arial Black" w:cstheme="minorHAnsi"/>
+          <w:sz w:val="28"/>
+          <w:szCs w:val="28"/>
+        </w:rPr>
+      </w:pPr>
+      <w:r>
+        <w:rPr>
+          <w:rFonts w:ascii="Arial Black" w:hAnsi="Arial Black" w:cstheme="minorHAnsi"/>
+          <w:sz w:val="28"/>
+          <w:szCs w:val="28"/>
+        </w:rPr>
+        <w:t>Enter student name:  Bhumi</w:t>
+      </w:r>
+    </w:p>
+    <w:p>
+      <w:pPr>
+        <w:rPr>
+          <w:rFonts w:ascii="Arial Black" w:hAnsi="Arial Black" w:cstheme="minorHAnsi"/>
+          <w:sz w:val="28"/>
+          <w:szCs w:val="28"/>
+        </w:rPr>
+      </w:pPr>
+      <w:r>
+        <w:rPr>
+          <w:rFonts w:ascii="Arial Black" w:hAnsi="Arial Black" w:cstheme="minorHAnsi"/>
+          <w:sz w:val="28"/>
+          <w:szCs w:val="28"/>
+        </w:rPr>
+        <w:t>Enter score 1:  99</w:t>
+      </w:r>
+    </w:p>
+    <w:p>
+      <w:pPr>
+        <w:rPr>
+          <w:rFonts w:ascii="Arial Black" w:hAnsi="Arial Black" w:cstheme="minorHAnsi"/>
+          <w:sz w:val="28"/>
+          <w:szCs w:val="28"/>
+        </w:rPr>
+      </w:pPr>
+      <w:r>
+        <w:rPr>
+          <w:rFonts w:ascii="Arial Black" w:hAnsi="Arial Black" w:cstheme="minorHAnsi"/>
+          <w:sz w:val="28"/>
+          <w:szCs w:val="28"/>
+        </w:rPr>
+        <w:t>Enter score 2:  90</w:t>
+      </w:r>
+    </w:p>
+    <w:p>
+      <w:pPr>
+        <w:rPr>
+          <w:rFonts w:ascii="Arial Black" w:hAnsi="Arial Black" w:cstheme="minorHAnsi"/>
+          <w:sz w:val="28"/>
+          <w:szCs w:val="28"/>
+        </w:rPr>
+      </w:pPr>
+      <w:r>
+        <w:rPr>
+          <w:rFonts w:ascii="Arial Black" w:hAnsi="Arial Black" w:cstheme="minorHAnsi"/>
+          <w:sz w:val="28"/>
+          <w:szCs w:val="28"/>
+        </w:rPr>
+        <w:t>Enter score 3:  98</w:t>
+      </w:r>
+    </w:p>
+    <w:p>
+      <w:pPr>
+        <w:rPr>
+          <w:rFonts w:ascii="Arial Black" w:hAnsi="Arial Black" w:cstheme="minorHAnsi"/>
+          <w:sz w:val="28"/>
+          <w:szCs w:val="28"/>
+        </w:rPr>
+      </w:pPr>
+      <w:r>
+        <w:rPr>
+          <w:rFonts w:ascii="Arial Black" w:hAnsi="Arial Black" w:cstheme="minorHAnsi"/>
+          <w:sz w:val="28"/>
+          <w:szCs w:val="28"/>
+        </w:rPr>
+        <w:t>Enter student name:  catty</w:t>
+      </w:r>
+    </w:p>
+    <w:p>
+      <w:pPr>
+        <w:rPr>
+          <w:rFonts w:ascii="Arial Black" w:hAnsi="Arial Black" w:cstheme="minorHAnsi"/>
+          <w:sz w:val="28"/>
+          <w:szCs w:val="28"/>
+        </w:rPr>
+      </w:pPr>
+      <w:r>
+        <w:rPr>
+          <w:rFonts w:ascii="Arial Black" w:hAnsi="Arial Black" w:cstheme="minorHAnsi"/>
+          <w:sz w:val="28"/>
+          <w:szCs w:val="28"/>
+        </w:rPr>
+        <w:t>Enter score 1:  45</w:t>
+      </w:r>
+    </w:p>
+    <w:p>
+      <w:pPr>
+        <w:rPr>
+          <w:rFonts w:ascii="Arial Black" w:hAnsi="Arial Black" w:cstheme="minorHAnsi"/>
+          <w:sz w:val="28"/>
+          <w:szCs w:val="28"/>
+        </w:rPr>
+      </w:pPr>
+      <w:r>
+        <w:rPr>
+          <w:rFonts w:ascii="Arial Black" w:hAnsi="Arial Black" w:cstheme="minorHAnsi"/>
+          <w:sz w:val="28"/>
+          <w:szCs w:val="28"/>
+        </w:rPr>
+        <w:t>Enter score 2:  87</w:t>
+      </w:r>
+    </w:p>
+    <w:p>
+      <w:pPr>
+        <w:rPr>
+          <w:rFonts w:ascii="Arial Black" w:hAnsi="Arial Black" w:cstheme="minorHAnsi"/>
+          <w:sz w:val="28"/>
+          <w:szCs w:val="28"/>
+        </w:rPr>
+      </w:pPr>
+      <w:r>
+        <w:rPr>
+          <w:rFonts w:ascii="Arial Black" w:hAnsi="Arial Black" w:cstheme="minorHAnsi"/>
+          <w:sz w:val="28"/>
+          <w:szCs w:val="28"/>
+        </w:rPr>
+        <w:t>Enter score 3:  90</w:t>
+      </w:r>
+    </w:p>
+    <w:p>
+      <w:pPr>
+        <w:rPr>
+          <w:rFonts w:ascii="Arial Black" w:hAnsi="Arial Black" w:cstheme="minorHAnsi"/>
+          <w:sz w:val="28"/>
+          <w:szCs w:val="28"/>
+        </w:rPr>
+      </w:pPr>
+      <w:proofErr w:type="spellStart"/>
+      <w:r>
+        <w:rPr>
+          <w:rFonts w:ascii="Arial Black" w:hAnsi="Arial Black" w:cstheme="minorHAnsi"/>
+          <w:sz w:val="28"/>
+          <w:szCs w:val="28"/>
+        </w:rPr>
+        <w:t>Anushree</w:t>
+      </w:r>
+      <w:proofErr w:type="spellEnd"/>
+      <w:r>
+        <w:rPr>
+          <w:rFonts w:ascii="Arial Black" w:hAnsi="Arial Black" w:cstheme="minorHAnsi"/>
+          <w:sz w:val="28"/>
+          <w:szCs w:val="28"/>
+        </w:rPr>
+        <w:t xml:space="preserve"> 's average score: 85.0</w:t>
+      </w:r>
+    </w:p>
+    <w:p>
+      <w:pPr>
+        <w:rPr>
+          <w:rFonts w:ascii="Arial Black" w:hAnsi="Arial Black" w:cstheme="minorHAnsi"/>
+          <w:sz w:val="28"/>
+          <w:szCs w:val="28"/>
+        </w:rPr>
+      </w:pPr>
+      <w:r>
+        <w:rPr>
+          <w:rFonts w:ascii="Arial Black" w:hAnsi="Arial Black" w:cstheme="minorHAnsi"/>
+          <w:sz w:val="28"/>
+          <w:szCs w:val="28"/>
+        </w:rPr>
+        <w:t>Bhumi 's average score: 95.66666666666667</w:t>
+      </w:r>
+    </w:p>
+    <w:p>
+      <w:pPr>
+        <w:rPr>
+          <w:rFonts w:ascii="Arial Black" w:hAnsi="Arial Black" w:cstheme="minorHAnsi"/>
+          <w:sz w:val="28"/>
+          <w:szCs w:val="28"/>
+        </w:rPr>
+      </w:pPr>
+      <w:r>
+        <w:rPr>
+          <w:rFonts w:ascii="Arial Black" w:hAnsi="Arial Black" w:cstheme="minorHAnsi"/>
+          <w:sz w:val="28"/>
+          <w:szCs w:val="28"/>
+        </w:rPr>
+        <w:t>catty 's average score: 74.0</w:t>
+      </w:r>
+    </w:p>
+    <w:p>
+      <w:pPr>
+        <w:rPr>
+          <w:rFonts w:cstheme="minorHAnsi"/>
+          <w:sz w:val="32"/>
+          <w:szCs w:val="32"/>
+        </w:rPr>
+      </w:pPr>
+      <w:proofErr w:type="spellStart"/>
+      <w:r>
+        <w:rPr>
+          <w:rFonts w:ascii="Arial Black" w:hAnsi="Arial Black" w:cstheme="minorHAnsi"/>
+          <w:sz w:val="28"/>
+          <w:szCs w:val="28"/>
+        </w:rPr>
+        <w:t>Explaination</w:t>
+      </w:r>
+      <w:proofErr w:type="spellEnd"/>
+      <w:r>
+        <w:rPr>
+          <w:rFonts w:ascii="Arial Black" w:hAnsi="Arial Black" w:cstheme="minorHAnsi"/>
+          <w:sz w:val="28"/>
+          <w:szCs w:val="28"/>
+        </w:rPr>
+        <w:t>:-</w:t>
+      </w:r>
+      <w:r>
+        <w:rPr>
+          <w:rFonts w:ascii="Arial Black" w:hAnsi="Arial Black" w:cstheme="minorHAnsi"/>
+          <w:sz w:val="28"/>
+          <w:szCs w:val="28"/>
+        </w:rPr>
+        <w:t xml:space="preserve"> </w:t>
+      </w:r>
+      <w:r>
+        <w:rPr>
+          <w:rFonts w:cstheme="minorHAnsi"/>
+          <w:sz w:val="32"/>
+          <w:szCs w:val="32"/>
+        </w:rPr>
+        <w:t xml:space="preserve">In this program I used for loop </w:t>
+      </w:r>
+      <w:r>
+        <w:rPr>
+          <w:rFonts w:cstheme="minorHAnsi"/>
+          <w:sz w:val="32"/>
+          <w:szCs w:val="32"/>
+        </w:rPr>
+        <w:t>. we have to give range 3 and get the names and scores from the user (i+1).</w:t>
+      </w:r>
+      <w:r>
+        <w:rPr>
+          <w:rFonts w:cstheme="minorHAnsi"/>
+          <w:sz w:val="32"/>
+          <w:szCs w:val="32"/>
+        </w:rPr>
+        <w:t xml:space="preserve"> for </w:t>
+      </w:r>
+      <w:proofErr w:type="spellStart"/>
+      <w:r>
+        <w:rPr>
+          <w:rFonts w:cstheme="minorHAnsi"/>
+          <w:sz w:val="32"/>
+          <w:szCs w:val="32"/>
+        </w:rPr>
+        <w:t>i</w:t>
+      </w:r>
+      <w:proofErr w:type="spellEnd"/>
+      <w:r>
+        <w:rPr>
+          <w:rFonts w:cstheme="minorHAnsi"/>
+          <w:sz w:val="32"/>
+          <w:szCs w:val="32"/>
+        </w:rPr>
+        <w:t xml:space="preserve">  in range then append function </w:t>
+      </w:r>
+      <w:r>
+        <w:rPr>
+          <w:rFonts w:cstheme="minorHAnsi"/>
+          <w:sz w:val="32"/>
+          <w:szCs w:val="32"/>
+        </w:rPr>
+        <w:t xml:space="preserve">. To find the </w:t>
+      </w:r>
+      <w:proofErr w:type="spellStart"/>
+      <w:r>
+        <w:rPr>
+          <w:rFonts w:cstheme="minorHAnsi"/>
+          <w:sz w:val="32"/>
+          <w:szCs w:val="32"/>
+        </w:rPr>
+        <w:t>avg</w:t>
+      </w:r>
+      <w:proofErr w:type="spellEnd"/>
+      <w:r>
+        <w:rPr>
+          <w:rFonts w:cstheme="minorHAnsi"/>
+          <w:sz w:val="32"/>
+          <w:szCs w:val="32"/>
+        </w:rPr>
+        <w:t xml:space="preserve"> score we have add up the 3 subjects mark and divide by 3 and </w:t>
+      </w:r>
+      <w:r>
+        <w:rPr>
+          <w:rFonts w:cstheme="minorHAnsi"/>
+          <w:sz w:val="32"/>
+          <w:szCs w:val="32"/>
+        </w:rPr>
+        <w:t xml:space="preserve">using print (student[0],”average </w:t>
+      </w:r>
+      <w:proofErr w:type="spellStart"/>
+      <w:r>
+        <w:rPr>
+          <w:rFonts w:cstheme="minorHAnsi"/>
+          <w:sz w:val="32"/>
+          <w:szCs w:val="32"/>
+        </w:rPr>
+        <w:t>score,avg</w:t>
+      </w:r>
+      <w:proofErr w:type="spellEnd"/>
+      <w:r>
+        <w:rPr>
+          <w:rFonts w:cstheme="minorHAnsi"/>
+          <w:sz w:val="32"/>
+          <w:szCs w:val="32"/>
+        </w:rPr>
+        <w:t xml:space="preserve">) </w:t>
+      </w:r>
+      <w:r>
+        <w:rPr>
+          <w:rFonts w:cstheme="minorHAnsi"/>
+          <w:sz w:val="32"/>
+          <w:szCs w:val="32"/>
+        </w:rPr>
+        <w:t>we will find the students name with the total percentage.</w:t>
+      </w:r>
+    </w:p>
+    <w:p>
+      <w:pPr>
+        <w:rPr>
           <w:rFonts w:cstheme="minorHAnsi"/>
           <w:sz w:val="32"/>
           <w:szCs w:val="32"/>
@@ -4405,7 +5347,7 @@
       <w:r>
         <w:t xml:space="preserve"> </w:t>
       </w:r>
-      <w:hyperlink r:id="rId4" w:history="1">
+      <w:hyperlink r:id="rId5" w:history="1">
         <w:r>
           <w:rPr>
             <w:rStyle w:val="Hyperlink"/>
@@ -4449,7 +5391,6 @@
           <w:sz w:val="32"/>
           <w:szCs w:val="32"/>
         </w:rPr>
-        <w:lastRenderedPageBreak/>
         <w:t>THANKYOU</w:t>
       </w:r>
       <w:r>
@@ -4478,6 +5419,10 @@
     </w:sectPr>
   </w:body>
 </w:document>
+</file>
+
+<file path=word/numbering.xml><?xml version="1.0" encoding="utf-8"?>
+<w:numbering xmlns:wpc="http://schemas.microsoft.com/office/word/2010/wordprocessingCanvas" xmlns:cx="http://schemas.microsoft.com/office/drawing/2014/chartex" xmlns:cx1="http://schemas.microsoft.com/office/drawing/2015/9/8/chartex" xmlns:cx2="http://schemas.microsoft.com/office/drawing/2015/10/21/chartex" xmlns:cx3="http://schemas.microsoft.com/office/drawing/2016/5/9/chartex" xmlns:cx4="http://schemas.microsoft.com/office/drawing/2016/5/10/chartex" xmlns:cx5="http://schemas.microsoft.com/office/drawing/2016/5/11/chartex" xmlns:cx6="http://schemas.microsoft.com/office/drawing/2016/5/12/chartex" xmlns:cx7="http://schemas.microsoft.com/office/drawing/2016/5/13/chartex" xmlns:cx8="http://schemas.microsoft.com/office/drawing/2016/5/14/chartex" xmlns:mc="http://schemas.openxmlformats.org/markup-compatibility/2006" xmlns:aink="http://schemas.microsoft.com/office/drawing/2016/ink" xmlns:am3d="http://schemas.microsoft.com/office/drawing/2017/model3d" xmlns:o="urn:schemas-microsoft-com:office:office" xmlns:oel="http://schemas.microsoft.com/office/2019/extlst" xmlns:r="http://schemas.openxmlformats.org/officeDocument/2006/relationships" xmlns:m="http://schemas.openxmlformats.org/officeDocument/2006/math" xmlns:v="urn:schemas-microsoft-com:vml" xmlns:wp14="http://schemas.microsoft.com/office/word/2010/wordprocessingDrawing" xmlns:wp="http://schemas.openxmlformats.org/drawingml/2006/wordprocessingDrawing" xmlns:w10="urn:schemas-microsoft-com:office:word" xmlns:w="http://schemas.openxmlformats.org/wordprocessingml/2006/main" xmlns:w14="http://schemas.microsoft.com/office/word/2010/wordml" xmlns:w15="http://schemas.microsoft.com/office/word/2012/wordml" xmlns:w16cex="http://schemas.microsoft.com/office/word/2018/wordml/cex" xmlns:w16cid="http://schemas.microsoft.com/office/word/2016/wordml/cid" xmlns:w16="http://schemas.microsoft.com/office/word/2018/wordml" xmlns:w16du="http://schemas.microsoft.com/office/word/2023/wordml/word16du" xmlns:w16sdtdh="http://schemas.microsoft.com/office/word/2020/wordml/sdtdatahash" xmlns:w16se="http://schemas.microsoft.com/office/word/2015/wordml/symex" xmlns:wpg="http://schemas.microsoft.com/office/word/2010/wordprocessingGroup" xmlns:wpi="http://schemas.microsoft.com/office/word/2010/wordprocessingInk" xmlns:wne="http://schemas.microsoft.com/office/word/2006/wordml" xmlns:wps="http://schemas.microsoft.com/office/word/2010/wordprocessingShape" mc:Ignorable="w14 w15 w16se w16cid w16 w16cex w16sdtdh w16du wp14"/>
 </file>
 
 <file path=word/styles.xml><?xml version="1.0" encoding="utf-8"?>
@@ -4884,6 +5829,7 @@
   <w:style w:type="character" w:default="1" w:styleId="DefaultParagraphFont">
     <w:name w:val="Default Paragraph Font"/>
     <w:uiPriority w:val="1"/>
+    <w:semiHidden/>
     <w:unhideWhenUsed/>
   </w:style>
   <w:style w:type="table" w:default="1" w:styleId="TableNormal">
